--- a/src/assets/KENT ALEXANDRE ORTEGO.docx
+++ b/src/assets/KENT ALEXANDRE ORTEGO.docx
@@ -30,6 +30,7 @@
         <w:tc>
           <w:tcPr>
             <w:tcW w:w="3266" w:type="dxa"/>
+            <w:shd w:val="clear" w:color="auto" w:fill="auto"/>
           </w:tcPr>
           <w:p>
             <w:pPr>
@@ -125,6 +126,7 @@
         <w:tc>
           <w:tcPr>
             <w:tcW w:w="835" w:type="dxa"/>
+            <w:shd w:val="clear" w:color="auto" w:fill="auto"/>
           </w:tcPr>
           <w:p>
             <w:pPr>
@@ -186,6 +188,7 @@
         <w:tc>
           <w:tcPr>
             <w:tcW w:w="3266" w:type="dxa"/>
+            <w:shd w:val="clear" w:color="auto" w:fill="auto"/>
           </w:tcPr>
           <w:p>
             <w:pPr>
@@ -290,6 +293,7 @@
         <w:tc>
           <w:tcPr>
             <w:tcW w:w="835" w:type="dxa"/>
+            <w:shd w:val="clear" w:color="auto" w:fill="auto"/>
           </w:tcPr>
           <w:p>
             <w:pPr>
@@ -302,6 +306,7 @@
         <w:tc>
           <w:tcPr>
             <w:tcW w:w="7146" w:type="dxa"/>
+            <w:shd w:val="clear" w:color="auto" w:fill="auto"/>
           </w:tcPr>
           <w:sdt>
             <w:sdtPr>
@@ -670,16 +675,52 @@
           <w:p>
             <w:pPr>
               <w:rPr>
+                <w:rFonts w:ascii="Cambria" w:hAnsi="Cambria"/>
+                <w:noProof/>
+              </w:rPr>
+            </w:pPr>
+            <w:r>
+              <w:rPr>
+                <w:rFonts w:ascii="Cambria" w:hAnsi="Cambria"/>
+                <w:noProof/>
+              </w:rPr>
+              <w:t xml:space="preserve">REACT:   </w:t>
+            </w:r>
+            <w:r>
+              <w:rPr>
                 <w:rFonts w:ascii="Segoe MDL2 Assets" w:hAnsi="Segoe MDL2 Assets"/>
                 <w:noProof/>
               </w:rPr>
-            </w:pPr>
+              <w:t></w:t>
+            </w:r>
+            <w:r>
+              <w:rPr>
+                <w:rFonts w:ascii="Segoe MDL2 Assets" w:hAnsi="Segoe MDL2 Assets"/>
+                <w:noProof/>
+              </w:rPr>
+              <w:t xml:space="preserve"> </w:t>
+            </w:r>
             <w:r>
               <w:rPr>
                 <w:rFonts w:ascii="Cambria" w:hAnsi="Cambria"/>
                 <w:noProof/>
               </w:rPr>
-              <w:t xml:space="preserve">REACT:   </w:t>
+              <w:t>3.5 out of 5</w:t>
+            </w:r>
+          </w:p>
+          <w:p>
+            <w:pPr>
+              <w:rPr>
+                <w:rFonts w:ascii="Cambria" w:hAnsi="Cambria"/>
+                <w:noProof/>
+              </w:rPr>
+            </w:pPr>
+            <w:r>
+              <w:rPr>
+                <w:rFonts w:ascii="Cambria" w:hAnsi="Cambria"/>
+                <w:noProof/>
+              </w:rPr>
+              <w:t xml:space="preserve">GITHUB:   </w:t>
             </w:r>
             <w:r>
               <w:rPr>
@@ -823,11 +864,12 @@
       </w:tr>
       <w:tr>
         <w:trPr>
-          <w:trHeight w:val="274"/>
+          <w:trHeight w:val="2284"/>
         </w:trPr>
         <w:tc>
           <w:tcPr>
             <w:tcW w:w="3266" w:type="dxa"/>
+            <w:shd w:val="clear" w:color="auto" w:fill="auto"/>
           </w:tcPr>
           <w:sdt>
             <w:sdtPr>
@@ -924,6 +966,7 @@
         <w:tc>
           <w:tcPr>
             <w:tcW w:w="835" w:type="dxa"/>
+            <w:shd w:val="clear" w:color="auto" w:fill="auto"/>
           </w:tcPr>
           <w:p>
             <w:pPr>
@@ -936,6 +979,7 @@
         <w:tc>
           <w:tcPr>
             <w:tcW w:w="7146" w:type="dxa"/>
+            <w:shd w:val="clear" w:color="auto" w:fill="auto"/>
           </w:tcPr>
           <w:p>
             <w:pPr>
@@ -947,6 +991,11 @@
           </w:p>
           <w:p>
             <w:pPr>
+              <w:pStyle w:val="ListParagraph"/>
+              <w:numPr>
+                <w:ilvl w:val="0"/>
+                <w:numId w:val="2"/>
+              </w:numPr>
               <w:rPr>
                 <w:b/>
                 <w:bCs/>
@@ -1007,6 +1056,11 @@
           </w:p>
           <w:p>
             <w:pPr>
+              <w:pStyle w:val="ListParagraph"/>
+              <w:numPr>
+                <w:ilvl w:val="0"/>
+                <w:numId w:val="3"/>
+              </w:numPr>
               <w:rPr>
                 <w:b/>
                 <w:bCs/>
@@ -1017,7 +1071,14 @@
                 <w:b/>
                 <w:bCs/>
               </w:rPr>
-              <w:t>Responsive Web Design</w:t>
+              <w:t>Responsive Web Desig</w:t>
+            </w:r>
+            <w:r>
+              <w:rPr>
+                <w:b/>
+                <w:bCs/>
+              </w:rPr>
+              <w:t>n</w:t>
             </w:r>
           </w:p>
           <w:p>
@@ -1056,6 +1117,71 @@
             </w:r>
           </w:p>
           <w:p/>
+          <w:p/>
+          <w:p>
+            <w:pPr>
+              <w:pStyle w:val="ListParagraph"/>
+              <w:numPr>
+                <w:ilvl w:val="0"/>
+                <w:numId w:val="4"/>
+              </w:numPr>
+              <w:rPr>
+                <w:b/>
+                <w:bCs/>
+              </w:rPr>
+            </w:pPr>
+            <w:r>
+              <w:rPr>
+                <w:b/>
+                <w:bCs/>
+              </w:rPr>
+              <w:t>Re</w:t>
+            </w:r>
+            <w:r>
+              <w:rPr>
+                <w:b/>
+                <w:bCs/>
+              </w:rPr>
+              <w:t>act JS Tutorial</w:t>
+            </w:r>
+          </w:p>
+          <w:p>
+            <w:r>
+              <w:t>June</w:t>
+            </w:r>
+            <w:r>
+              <w:t>, 2024</w:t>
+            </w:r>
+          </w:p>
+          <w:p>
+            <w:pPr>
+              <w:rPr>
+                <w:i/>
+                <w:iCs/>
+              </w:rPr>
+            </w:pPr>
+            <w:r>
+              <w:rPr>
+                <w:i/>
+                <w:iCs/>
+              </w:rPr>
+              <w:t>Great Learning</w:t>
+            </w:r>
+          </w:p>
+          <w:p>
+            <w:hyperlink r:id="rId13" w:history="1">
+              <w:r>
+                <w:rPr>
+                  <w:rStyle w:val="Hyperlink"/>
+                </w:rPr>
+                <w:t>https://olympus.mygreatlearning.com/courses/52045/certificate</w:t>
+              </w:r>
+            </w:hyperlink>
+            <w:r>
+              <w:t xml:space="preserve"> </w:t>
+            </w:r>
+          </w:p>
+          <w:p/>
         </w:tc>
       </w:tr>
     </w:tbl>
@@ -1067,7 +1193,7 @@
       </w:pPr>
     </w:p>
     <w:sectPr>
-      <w:headerReference w:type="default" r:id="rId13"/>
+      <w:headerReference w:type="default" r:id="rId14"/>
       <w:pgSz w:w="12240" w:h="15840"/>
       <w:pgMar w:top="720" w:right="720" w:bottom="720" w:left="720" w:header="720" w:footer="720" w:gutter="0"/>
       <w:cols w:space="720"/>
@@ -1309,8 +1435,356 @@
       </w:rPr>
     </w:lvl>
   </w:abstractNum>
+  <w:abstractNum w:abstractNumId="1" w15:restartNumberingAfterBreak="0">
+    <w:nsid w:val="3F1418D5"/>
+    <w:multiLevelType w:val="hybridMultilevel"/>
+    <w:tmpl w:val="CC9278D8"/>
+    <w:lvl w:ilvl="0" w:tplc="04090001">
+      <w:start w:val="1"/>
+      <w:numFmt w:val="bullet"/>
+      <w:lvlText w:val=""/>
+      <w:lvlJc w:val="left"/>
+      <w:pPr>
+        <w:ind w:left="720" w:hanging="360"/>
+      </w:pPr>
+      <w:rPr>
+        <w:rFonts w:ascii="Symbol" w:hAnsi="Symbol" w:hint="default"/>
+      </w:rPr>
+    </w:lvl>
+    <w:lvl w:ilvl="1" w:tplc="04090003" w:tentative="1">
+      <w:start w:val="1"/>
+      <w:numFmt w:val="bullet"/>
+      <w:lvlText w:val="o"/>
+      <w:lvlJc w:val="left"/>
+      <w:pPr>
+        <w:ind w:left="1440" w:hanging="360"/>
+      </w:pPr>
+      <w:rPr>
+        <w:rFonts w:ascii="Courier New" w:hAnsi="Courier New" w:cs="Courier New" w:hint="default"/>
+      </w:rPr>
+    </w:lvl>
+    <w:lvl w:ilvl="2" w:tplc="04090005" w:tentative="1">
+      <w:start w:val="1"/>
+      <w:numFmt w:val="bullet"/>
+      <w:lvlText w:val=""/>
+      <w:lvlJc w:val="left"/>
+      <w:pPr>
+        <w:ind w:left="2160" w:hanging="360"/>
+      </w:pPr>
+      <w:rPr>
+        <w:rFonts w:ascii="Wingdings" w:hAnsi="Wingdings" w:hint="default"/>
+      </w:rPr>
+    </w:lvl>
+    <w:lvl w:ilvl="3" w:tplc="04090001" w:tentative="1">
+      <w:start w:val="1"/>
+      <w:numFmt w:val="bullet"/>
+      <w:lvlText w:val=""/>
+      <w:lvlJc w:val="left"/>
+      <w:pPr>
+        <w:ind w:left="2880" w:hanging="360"/>
+      </w:pPr>
+      <w:rPr>
+        <w:rFonts w:ascii="Symbol" w:hAnsi="Symbol" w:hint="default"/>
+      </w:rPr>
+    </w:lvl>
+    <w:lvl w:ilvl="4" w:tplc="04090003" w:tentative="1">
+      <w:start w:val="1"/>
+      <w:numFmt w:val="bullet"/>
+      <w:lvlText w:val="o"/>
+      <w:lvlJc w:val="left"/>
+      <w:pPr>
+        <w:ind w:left="3600" w:hanging="360"/>
+      </w:pPr>
+      <w:rPr>
+        <w:rFonts w:ascii="Courier New" w:hAnsi="Courier New" w:cs="Courier New" w:hint="default"/>
+      </w:rPr>
+    </w:lvl>
+    <w:lvl w:ilvl="5" w:tplc="04090005" w:tentative="1">
+      <w:start w:val="1"/>
+      <w:numFmt w:val="bullet"/>
+      <w:lvlText w:val=""/>
+      <w:lvlJc w:val="left"/>
+      <w:pPr>
+        <w:ind w:left="4320" w:hanging="360"/>
+      </w:pPr>
+      <w:rPr>
+        <w:rFonts w:ascii="Wingdings" w:hAnsi="Wingdings" w:hint="default"/>
+      </w:rPr>
+    </w:lvl>
+    <w:lvl w:ilvl="6" w:tplc="04090001" w:tentative="1">
+      <w:start w:val="1"/>
+      <w:numFmt w:val="bullet"/>
+      <w:lvlText w:val=""/>
+      <w:lvlJc w:val="left"/>
+      <w:pPr>
+        <w:ind w:left="5040" w:hanging="360"/>
+      </w:pPr>
+      <w:rPr>
+        <w:rFonts w:ascii="Symbol" w:hAnsi="Symbol" w:hint="default"/>
+      </w:rPr>
+    </w:lvl>
+    <w:lvl w:ilvl="7" w:tplc="04090003" w:tentative="1">
+      <w:start w:val="1"/>
+      <w:numFmt w:val="bullet"/>
+      <w:lvlText w:val="o"/>
+      <w:lvlJc w:val="left"/>
+      <w:pPr>
+        <w:ind w:left="5760" w:hanging="360"/>
+      </w:pPr>
+      <w:rPr>
+        <w:rFonts w:ascii="Courier New" w:hAnsi="Courier New" w:cs="Courier New" w:hint="default"/>
+      </w:rPr>
+    </w:lvl>
+    <w:lvl w:ilvl="8" w:tplc="04090005" w:tentative="1">
+      <w:start w:val="1"/>
+      <w:numFmt w:val="bullet"/>
+      <w:lvlText w:val=""/>
+      <w:lvlJc w:val="left"/>
+      <w:pPr>
+        <w:ind w:left="6480" w:hanging="360"/>
+      </w:pPr>
+      <w:rPr>
+        <w:rFonts w:ascii="Wingdings" w:hAnsi="Wingdings" w:hint="default"/>
+      </w:rPr>
+    </w:lvl>
+  </w:abstractNum>
+  <w:abstractNum w:abstractNumId="2" w15:restartNumberingAfterBreak="0">
+    <w:nsid w:val="56647D1D"/>
+    <w:multiLevelType w:val="hybridMultilevel"/>
+    <w:tmpl w:val="42F64250"/>
+    <w:lvl w:ilvl="0" w:tplc="04090001">
+      <w:start w:val="1"/>
+      <w:numFmt w:val="bullet"/>
+      <w:lvlText w:val=""/>
+      <w:lvlJc w:val="left"/>
+      <w:pPr>
+        <w:ind w:left="720" w:hanging="360"/>
+      </w:pPr>
+      <w:rPr>
+        <w:rFonts w:ascii="Symbol" w:hAnsi="Symbol" w:hint="default"/>
+      </w:rPr>
+    </w:lvl>
+    <w:lvl w:ilvl="1" w:tplc="04090003" w:tentative="1">
+      <w:start w:val="1"/>
+      <w:numFmt w:val="bullet"/>
+      <w:lvlText w:val="o"/>
+      <w:lvlJc w:val="left"/>
+      <w:pPr>
+        <w:ind w:left="1440" w:hanging="360"/>
+      </w:pPr>
+      <w:rPr>
+        <w:rFonts w:ascii="Courier New" w:hAnsi="Courier New" w:cs="Courier New" w:hint="default"/>
+      </w:rPr>
+    </w:lvl>
+    <w:lvl w:ilvl="2" w:tplc="04090005" w:tentative="1">
+      <w:start w:val="1"/>
+      <w:numFmt w:val="bullet"/>
+      <w:lvlText w:val=""/>
+      <w:lvlJc w:val="left"/>
+      <w:pPr>
+        <w:ind w:left="2160" w:hanging="360"/>
+      </w:pPr>
+      <w:rPr>
+        <w:rFonts w:ascii="Wingdings" w:hAnsi="Wingdings" w:hint="default"/>
+      </w:rPr>
+    </w:lvl>
+    <w:lvl w:ilvl="3" w:tplc="04090001" w:tentative="1">
+      <w:start w:val="1"/>
+      <w:numFmt w:val="bullet"/>
+      <w:lvlText w:val=""/>
+      <w:lvlJc w:val="left"/>
+      <w:pPr>
+        <w:ind w:left="2880" w:hanging="360"/>
+      </w:pPr>
+      <w:rPr>
+        <w:rFonts w:ascii="Symbol" w:hAnsi="Symbol" w:hint="default"/>
+      </w:rPr>
+    </w:lvl>
+    <w:lvl w:ilvl="4" w:tplc="04090003" w:tentative="1">
+      <w:start w:val="1"/>
+      <w:numFmt w:val="bullet"/>
+      <w:lvlText w:val="o"/>
+      <w:lvlJc w:val="left"/>
+      <w:pPr>
+        <w:ind w:left="3600" w:hanging="360"/>
+      </w:pPr>
+      <w:rPr>
+        <w:rFonts w:ascii="Courier New" w:hAnsi="Courier New" w:cs="Courier New" w:hint="default"/>
+      </w:rPr>
+    </w:lvl>
+    <w:lvl w:ilvl="5" w:tplc="04090005" w:tentative="1">
+      <w:start w:val="1"/>
+      <w:numFmt w:val="bullet"/>
+      <w:lvlText w:val=""/>
+      <w:lvlJc w:val="left"/>
+      <w:pPr>
+        <w:ind w:left="4320" w:hanging="360"/>
+      </w:pPr>
+      <w:rPr>
+        <w:rFonts w:ascii="Wingdings" w:hAnsi="Wingdings" w:hint="default"/>
+      </w:rPr>
+    </w:lvl>
+    <w:lvl w:ilvl="6" w:tplc="04090001" w:tentative="1">
+      <w:start w:val="1"/>
+      <w:numFmt w:val="bullet"/>
+      <w:lvlText w:val=""/>
+      <w:lvlJc w:val="left"/>
+      <w:pPr>
+        <w:ind w:left="5040" w:hanging="360"/>
+      </w:pPr>
+      <w:rPr>
+        <w:rFonts w:ascii="Symbol" w:hAnsi="Symbol" w:hint="default"/>
+      </w:rPr>
+    </w:lvl>
+    <w:lvl w:ilvl="7" w:tplc="04090003" w:tentative="1">
+      <w:start w:val="1"/>
+      <w:numFmt w:val="bullet"/>
+      <w:lvlText w:val="o"/>
+      <w:lvlJc w:val="left"/>
+      <w:pPr>
+        <w:ind w:left="5760" w:hanging="360"/>
+      </w:pPr>
+      <w:rPr>
+        <w:rFonts w:ascii="Courier New" w:hAnsi="Courier New" w:cs="Courier New" w:hint="default"/>
+      </w:rPr>
+    </w:lvl>
+    <w:lvl w:ilvl="8" w:tplc="04090005" w:tentative="1">
+      <w:start w:val="1"/>
+      <w:numFmt w:val="bullet"/>
+      <w:lvlText w:val=""/>
+      <w:lvlJc w:val="left"/>
+      <w:pPr>
+        <w:ind w:left="6480" w:hanging="360"/>
+      </w:pPr>
+      <w:rPr>
+        <w:rFonts w:ascii="Wingdings" w:hAnsi="Wingdings" w:hint="default"/>
+      </w:rPr>
+    </w:lvl>
+  </w:abstractNum>
+  <w:abstractNum w:abstractNumId="3" w15:restartNumberingAfterBreak="0">
+    <w:nsid w:val="5A621AA9"/>
+    <w:multiLevelType w:val="hybridMultilevel"/>
+    <w:tmpl w:val="F1003126"/>
+    <w:lvl w:ilvl="0" w:tplc="04090001">
+      <w:start w:val="1"/>
+      <w:numFmt w:val="bullet"/>
+      <w:lvlText w:val=""/>
+      <w:lvlJc w:val="left"/>
+      <w:pPr>
+        <w:ind w:left="720" w:hanging="360"/>
+      </w:pPr>
+      <w:rPr>
+        <w:rFonts w:ascii="Symbol" w:hAnsi="Symbol" w:hint="default"/>
+      </w:rPr>
+    </w:lvl>
+    <w:lvl w:ilvl="1" w:tplc="04090003" w:tentative="1">
+      <w:start w:val="1"/>
+      <w:numFmt w:val="bullet"/>
+      <w:lvlText w:val="o"/>
+      <w:lvlJc w:val="left"/>
+      <w:pPr>
+        <w:ind w:left="1440" w:hanging="360"/>
+      </w:pPr>
+      <w:rPr>
+        <w:rFonts w:ascii="Courier New" w:hAnsi="Courier New" w:cs="Courier New" w:hint="default"/>
+      </w:rPr>
+    </w:lvl>
+    <w:lvl w:ilvl="2" w:tplc="04090005" w:tentative="1">
+      <w:start w:val="1"/>
+      <w:numFmt w:val="bullet"/>
+      <w:lvlText w:val=""/>
+      <w:lvlJc w:val="left"/>
+      <w:pPr>
+        <w:ind w:left="2160" w:hanging="360"/>
+      </w:pPr>
+      <w:rPr>
+        <w:rFonts w:ascii="Wingdings" w:hAnsi="Wingdings" w:hint="default"/>
+      </w:rPr>
+    </w:lvl>
+    <w:lvl w:ilvl="3" w:tplc="04090001" w:tentative="1">
+      <w:start w:val="1"/>
+      <w:numFmt w:val="bullet"/>
+      <w:lvlText w:val=""/>
+      <w:lvlJc w:val="left"/>
+      <w:pPr>
+        <w:ind w:left="2880" w:hanging="360"/>
+      </w:pPr>
+      <w:rPr>
+        <w:rFonts w:ascii="Symbol" w:hAnsi="Symbol" w:hint="default"/>
+      </w:rPr>
+    </w:lvl>
+    <w:lvl w:ilvl="4" w:tplc="04090003" w:tentative="1">
+      <w:start w:val="1"/>
+      <w:numFmt w:val="bullet"/>
+      <w:lvlText w:val="o"/>
+      <w:lvlJc w:val="left"/>
+      <w:pPr>
+        <w:ind w:left="3600" w:hanging="360"/>
+      </w:pPr>
+      <w:rPr>
+        <w:rFonts w:ascii="Courier New" w:hAnsi="Courier New" w:cs="Courier New" w:hint="default"/>
+      </w:rPr>
+    </w:lvl>
+    <w:lvl w:ilvl="5" w:tplc="04090005" w:tentative="1">
+      <w:start w:val="1"/>
+      <w:numFmt w:val="bullet"/>
+      <w:lvlText w:val=""/>
+      <w:lvlJc w:val="left"/>
+      <w:pPr>
+        <w:ind w:left="4320" w:hanging="360"/>
+      </w:pPr>
+      <w:rPr>
+        <w:rFonts w:ascii="Wingdings" w:hAnsi="Wingdings" w:hint="default"/>
+      </w:rPr>
+    </w:lvl>
+    <w:lvl w:ilvl="6" w:tplc="04090001" w:tentative="1">
+      <w:start w:val="1"/>
+      <w:numFmt w:val="bullet"/>
+      <w:lvlText w:val=""/>
+      <w:lvlJc w:val="left"/>
+      <w:pPr>
+        <w:ind w:left="5040" w:hanging="360"/>
+      </w:pPr>
+      <w:rPr>
+        <w:rFonts w:ascii="Symbol" w:hAnsi="Symbol" w:hint="default"/>
+      </w:rPr>
+    </w:lvl>
+    <w:lvl w:ilvl="7" w:tplc="04090003" w:tentative="1">
+      <w:start w:val="1"/>
+      <w:numFmt w:val="bullet"/>
+      <w:lvlText w:val="o"/>
+      <w:lvlJc w:val="left"/>
+      <w:pPr>
+        <w:ind w:left="5760" w:hanging="360"/>
+      </w:pPr>
+      <w:rPr>
+        <w:rFonts w:ascii="Courier New" w:hAnsi="Courier New" w:cs="Courier New" w:hint="default"/>
+      </w:rPr>
+    </w:lvl>
+    <w:lvl w:ilvl="8" w:tplc="04090005" w:tentative="1">
+      <w:start w:val="1"/>
+      <w:numFmt w:val="bullet"/>
+      <w:lvlText w:val=""/>
+      <w:lvlJc w:val="left"/>
+      <w:pPr>
+        <w:ind w:left="6480" w:hanging="360"/>
+      </w:pPr>
+      <w:rPr>
+        <w:rFonts w:ascii="Wingdings" w:hAnsi="Wingdings" w:hint="default"/>
+      </w:rPr>
+    </w:lvl>
+  </w:abstractNum>
   <w:num w:numId="1" w16cid:durableId="1939169150">
     <w:abstractNumId w:val="0"/>
+  </w:num>
+  <w:num w:numId="2" w16cid:durableId="220672111">
+    <w:abstractNumId w:val="1"/>
+  </w:num>
+  <w:num w:numId="3" w16cid:durableId="1078750227">
+    <w:abstractNumId w:val="3"/>
+  </w:num>
+  <w:num w:numId="4" w16cid:durableId="204028760">
+    <w:abstractNumId w:val="2"/>
   </w:num>
 </w:numbering>
 </file>
@@ -2087,6 +2561,18 @@
       </w:tblBorders>
     </w:tblPr>
   </w:style>
+  <w:style w:type="paragraph" w:styleId="ListParagraph">
+    <w:name w:val="List Paragraph"/>
+    <w:basedOn w:val="Normal"/>
+    <w:uiPriority w:val="34"/>
+    <w:semiHidden/>
+    <w:qFormat/>
+    <w:rsid w:val="00D1304C"/>
+    <w:pPr>
+      <w:ind w:left="720"/>
+      <w:contextualSpacing/>
+    </w:pPr>
+  </w:style>
 </w:styles>
 </file>
 
@@ -2301,6 +2787,7 @@
     <w:rsid w:val="001F4909"/>
     <w:rsid w:val="0020160C"/>
     <w:rsid w:val="002953E6"/>
+    <w:rsid w:val="002A2A98"/>
     <w:rsid w:val="00331A5A"/>
     <w:rsid w:val="004F296E"/>
     <w:rsid w:val="0079016D"/>
@@ -2309,9 +2796,12 @@
     <w:rsid w:val="00A34A36"/>
     <w:rsid w:val="00AD6587"/>
     <w:rsid w:val="00CC2124"/>
+    <w:rsid w:val="00D21A46"/>
     <w:rsid w:val="00E36210"/>
     <w:rsid w:val="00EB52DF"/>
+    <w:rsid w:val="00F255BC"/>
     <w:rsid w:val="00F628AA"/>
+    <w:rsid w:val="00FB6095"/>
   </w:rsids>
   <m:mathPr>
     <m:mathFont m:val="Cambria Math"/>

--- a/src/assets/KENT ALEXANDRE ORTEGO.docx
+++ b/src/assets/KENT ALEXANDRE ORTEGO.docx
@@ -1147,10 +1147,7 @@
           </w:p>
           <w:p>
             <w:r>
-              <w:t>June</w:t>
-            </w:r>
-            <w:r>
-              <w:t>, 2024</w:t>
+              <w:t>June, 2024</w:t>
             </w:r>
           </w:p>
           <w:p>
@@ -1182,6 +1179,85 @@
             </w:r>
           </w:p>
           <w:p/>
+          <w:p>
+            <w:pPr>
+              <w:pStyle w:val="ListParagraph"/>
+              <w:numPr>
+                <w:ilvl w:val="0"/>
+                <w:numId w:val="4"/>
+              </w:numPr>
+              <w:rPr>
+                <w:b/>
+                <w:bCs/>
+              </w:rPr>
+            </w:pPr>
+            <w:r>
+              <w:rPr>
+                <w:b/>
+                <w:bCs/>
+              </w:rPr>
+              <w:t xml:space="preserve">OJT Certificate of Completion Junior </w:t>
+            </w:r>
+            <w:proofErr w:type="spellStart"/>
+            <w:r>
+              <w:rPr>
+                <w:b/>
+                <w:bCs/>
+              </w:rPr>
+              <w:t>Fullstack</w:t>
+            </w:r>
+            <w:proofErr w:type="spellEnd"/>
+            <w:r>
+              <w:rPr>
+                <w:b/>
+                <w:bCs/>
+              </w:rPr>
+              <w:t xml:space="preserve"> Developer</w:t>
+            </w:r>
+          </w:p>
+          <w:p>
+            <w:r>
+              <w:t>March</w:t>
+            </w:r>
+            <w:r>
+              <w:t>, 2024</w:t>
+            </w:r>
+          </w:p>
+          <w:p>
+            <w:pPr>
+              <w:rPr>
+                <w:i/>
+                <w:iCs/>
+              </w:rPr>
+            </w:pPr>
+            <w:proofErr w:type="spellStart"/>
+            <w:r>
+              <w:rPr>
+                <w:i/>
+                <w:iCs/>
+              </w:rPr>
+              <w:t>Homeqube</w:t>
+            </w:r>
+            <w:proofErr w:type="spellEnd"/>
+            <w:r>
+              <w:rPr>
+                <w:i/>
+                <w:iCs/>
+              </w:rPr>
+              <w:t xml:space="preserve"> Pte Ltd</w:t>
+            </w:r>
+          </w:p>
+          <w:p>
+            <w:r>
+              <w:rPr>
+                <w:i/>
+                <w:iCs/>
+                <w:color w:val="DD8047" w:themeColor="accent2"/>
+                <w:u w:val="single"/>
+              </w:rPr>
+              <w:t>https://www.canva.com/design/DAFgzVHxanQ/t7zCKPKJ5fb0F45vnpU5ww/view</w:t>
+            </w:r>
+          </w:p>
         </w:tc>
       </w:tr>
     </w:tbl>
@@ -2789,12 +2865,14 @@
     <w:rsid w:val="002953E6"/>
     <w:rsid w:val="002A2A98"/>
     <w:rsid w:val="00331A5A"/>
+    <w:rsid w:val="00485D97"/>
     <w:rsid w:val="004F296E"/>
     <w:rsid w:val="0079016D"/>
     <w:rsid w:val="008E35EA"/>
     <w:rsid w:val="009A257B"/>
     <w:rsid w:val="00A34A36"/>
     <w:rsid w:val="00AD6587"/>
+    <w:rsid w:val="00BB2290"/>
     <w:rsid w:val="00CC2124"/>
     <w:rsid w:val="00D21A46"/>
     <w:rsid w:val="00E36210"/>
